--- a/Self created notes/Neural Networks/Udemy Course/Udemy Course.docx
+++ b/Self created notes/Neural Networks/Udemy Course/Udemy Course.docx
@@ -102,8 +102,6 @@
       <w:r>
         <w:t>Codes and Datasets</w:t>
       </w:r>
-      <w:bookmarkStart w:id="0" w:name="_GoBack"/>
-      <w:bookmarkEnd w:id="0"/>
     </w:p>
     <w:p>
       <w:hyperlink r:id="rId7" w:history="1">
@@ -116,7 +114,1249 @@
       </w:hyperlink>
     </w:p>
     <w:p/>
+    <w:p>
+      <w:pPr>
+        <w:pStyle w:val="Heading1"/>
+      </w:pPr>
+      <w:r>
+        <w:lastRenderedPageBreak/>
+        <w:t>Plan</w:t>
+      </w:r>
+    </w:p>
+    <w:p>
+      <w:r>
+        <w:rPr>
+          <w:noProof/>
+        </w:rPr>
+        <w:drawing>
+          <wp:inline distT="0" distB="0" distL="0" distR="0" wp14:anchorId="19C49F04" wp14:editId="0306483B">
+            <wp:extent cx="5943600" cy="3277235"/>
+            <wp:effectExtent l="0" t="0" r="0" b="0"/>
+            <wp:docPr id="3" name="Picture 3"/>
+            <wp:cNvGraphicFramePr>
+              <a:graphicFrameLocks xmlns:a="http://schemas.openxmlformats.org/drawingml/2006/main" noChangeAspect="1"/>
+            </wp:cNvGraphicFramePr>
+            <a:graphic xmlns:a="http://schemas.openxmlformats.org/drawingml/2006/main">
+              <a:graphicData uri="http://schemas.openxmlformats.org/drawingml/2006/picture">
+                <pic:pic xmlns:pic="http://schemas.openxmlformats.org/drawingml/2006/picture">
+                  <pic:nvPicPr>
+                    <pic:cNvPr id="1" name=""/>
+                    <pic:cNvPicPr/>
+                  </pic:nvPicPr>
+                  <pic:blipFill>
+                    <a:blip r:embed="rId8"/>
+                    <a:stretch>
+                      <a:fillRect/>
+                    </a:stretch>
+                  </pic:blipFill>
+                  <pic:spPr>
+                    <a:xfrm>
+                      <a:off x="0" y="0"/>
+                      <a:ext cx="5943600" cy="3277235"/>
+                    </a:xfrm>
+                    <a:prstGeom prst="rect">
+                      <a:avLst/>
+                    </a:prstGeom>
+                  </pic:spPr>
+                </pic:pic>
+              </a:graphicData>
+            </a:graphic>
+          </wp:inline>
+        </w:drawing>
+      </w:r>
+    </w:p>
+    <w:p>
+      <w:pPr>
+        <w:pStyle w:val="Heading1"/>
+      </w:pPr>
+      <w:r>
+        <w:t>Neurons</w:t>
+      </w:r>
+    </w:p>
+    <w:p>
+      <w:r>
+        <w:rPr>
+          <w:noProof/>
+        </w:rPr>
+        <w:drawing>
+          <wp:inline distT="0" distB="0" distL="0" distR="0" wp14:anchorId="174074D3" wp14:editId="405A38DE">
+            <wp:extent cx="5943600" cy="2918460"/>
+            <wp:effectExtent l="0" t="0" r="0" b="0"/>
+            <wp:docPr id="4" name="Picture 4"/>
+            <wp:cNvGraphicFramePr>
+              <a:graphicFrameLocks xmlns:a="http://schemas.openxmlformats.org/drawingml/2006/main" noChangeAspect="1"/>
+            </wp:cNvGraphicFramePr>
+            <a:graphic xmlns:a="http://schemas.openxmlformats.org/drawingml/2006/main">
+              <a:graphicData uri="http://schemas.openxmlformats.org/drawingml/2006/picture">
+                <pic:pic xmlns:pic="http://schemas.openxmlformats.org/drawingml/2006/picture">
+                  <pic:nvPicPr>
+                    <pic:cNvPr id="1" name=""/>
+                    <pic:cNvPicPr/>
+                  </pic:nvPicPr>
+                  <pic:blipFill>
+                    <a:blip r:embed="rId9"/>
+                    <a:stretch>
+                      <a:fillRect/>
+                    </a:stretch>
+                  </pic:blipFill>
+                  <pic:spPr>
+                    <a:xfrm>
+                      <a:off x="0" y="0"/>
+                      <a:ext cx="5943600" cy="2918460"/>
+                    </a:xfrm>
+                    <a:prstGeom prst="rect">
+                      <a:avLst/>
+                    </a:prstGeom>
+                  </pic:spPr>
+                </pic:pic>
+              </a:graphicData>
+            </a:graphic>
+          </wp:inline>
+        </w:drawing>
+      </w:r>
+    </w:p>
+    <w:p>
+      <w:r>
+        <w:t>Neurons in human mind.</w:t>
+      </w:r>
+    </w:p>
+    <w:p>
+      <w:r>
+        <w:rPr>
+          <w:noProof/>
+        </w:rPr>
+        <w:lastRenderedPageBreak/>
+        <w:drawing>
+          <wp:inline distT="0" distB="0" distL="0" distR="0" wp14:anchorId="4CBADC98" wp14:editId="47DD9148">
+            <wp:extent cx="5943600" cy="4088765"/>
+            <wp:effectExtent l="0" t="0" r="0" b="6985"/>
+            <wp:docPr id="5" name="Picture 5"/>
+            <wp:cNvGraphicFramePr>
+              <a:graphicFrameLocks xmlns:a="http://schemas.openxmlformats.org/drawingml/2006/main" noChangeAspect="1"/>
+            </wp:cNvGraphicFramePr>
+            <a:graphic xmlns:a="http://schemas.openxmlformats.org/drawingml/2006/main">
+              <a:graphicData uri="http://schemas.openxmlformats.org/drawingml/2006/picture">
+                <pic:pic xmlns:pic="http://schemas.openxmlformats.org/drawingml/2006/picture">
+                  <pic:nvPicPr>
+                    <pic:cNvPr id="1" name=""/>
+                    <pic:cNvPicPr/>
+                  </pic:nvPicPr>
+                  <pic:blipFill>
+                    <a:blip r:embed="rId10"/>
+                    <a:stretch>
+                      <a:fillRect/>
+                    </a:stretch>
+                  </pic:blipFill>
+                  <pic:spPr>
+                    <a:xfrm>
+                      <a:off x="0" y="0"/>
+                      <a:ext cx="5943600" cy="4088765"/>
+                    </a:xfrm>
+                    <a:prstGeom prst="rect">
+                      <a:avLst/>
+                    </a:prstGeom>
+                  </pic:spPr>
+                </pic:pic>
+              </a:graphicData>
+            </a:graphic>
+          </wp:inline>
+        </w:drawing>
+      </w:r>
+    </w:p>
+    <w:p>
+      <w:r>
+        <w:rPr>
+          <w:noProof/>
+        </w:rPr>
+        <w:drawing>
+          <wp:inline distT="0" distB="0" distL="0" distR="0" wp14:anchorId="4205CFB5" wp14:editId="4ED335F6">
+            <wp:extent cx="5943600" cy="3230245"/>
+            <wp:effectExtent l="0" t="0" r="0" b="8255"/>
+            <wp:docPr id="7" name="Picture 7"/>
+            <wp:cNvGraphicFramePr>
+              <a:graphicFrameLocks xmlns:a="http://schemas.openxmlformats.org/drawingml/2006/main" noChangeAspect="1"/>
+            </wp:cNvGraphicFramePr>
+            <a:graphic xmlns:a="http://schemas.openxmlformats.org/drawingml/2006/main">
+              <a:graphicData uri="http://schemas.openxmlformats.org/drawingml/2006/picture">
+                <pic:pic xmlns:pic="http://schemas.openxmlformats.org/drawingml/2006/picture">
+                  <pic:nvPicPr>
+                    <pic:cNvPr id="1" name=""/>
+                    <pic:cNvPicPr/>
+                  </pic:nvPicPr>
+                  <pic:blipFill>
+                    <a:blip r:embed="rId11"/>
+                    <a:stretch>
+                      <a:fillRect/>
+                    </a:stretch>
+                  </pic:blipFill>
+                  <pic:spPr>
+                    <a:xfrm>
+                      <a:off x="0" y="0"/>
+                      <a:ext cx="5943600" cy="3230245"/>
+                    </a:xfrm>
+                    <a:prstGeom prst="rect">
+                      <a:avLst/>
+                    </a:prstGeom>
+                  </pic:spPr>
+                </pic:pic>
+              </a:graphicData>
+            </a:graphic>
+          </wp:inline>
+        </w:drawing>
+      </w:r>
+    </w:p>
+    <w:p>
+      <w:pPr>
+        <w:pStyle w:val="NoSpacing"/>
+      </w:pPr>
+      <w:r>
+        <w:t>Dendrites – receivers of the signals</w:t>
+      </w:r>
+    </w:p>
+    <w:p>
+      <w:pPr>
+        <w:pStyle w:val="NoSpacing"/>
+      </w:pPr>
+      <w:r>
+        <w:t>Axon – transmitter of the signals</w:t>
+      </w:r>
+    </w:p>
+    <w:p>
+      <w:pPr>
+        <w:pStyle w:val="NoSpacing"/>
+      </w:pPr>
+    </w:p>
+    <w:p>
+      <w:r>
+        <w:rPr>
+          <w:noProof/>
+        </w:rPr>
+        <w:lastRenderedPageBreak/>
+        <w:drawing>
+          <wp:inline distT="0" distB="0" distL="0" distR="0" wp14:anchorId="2662E21B" wp14:editId="325D47A8">
+            <wp:extent cx="3219450" cy="3562350"/>
+            <wp:effectExtent l="0" t="0" r="0" b="0"/>
+            <wp:docPr id="8" name="Picture 8"/>
+            <wp:cNvGraphicFramePr>
+              <a:graphicFrameLocks xmlns:a="http://schemas.openxmlformats.org/drawingml/2006/main" noChangeAspect="1"/>
+            </wp:cNvGraphicFramePr>
+            <a:graphic xmlns:a="http://schemas.openxmlformats.org/drawingml/2006/main">
+              <a:graphicData uri="http://schemas.openxmlformats.org/drawingml/2006/picture">
+                <pic:pic xmlns:pic="http://schemas.openxmlformats.org/drawingml/2006/picture">
+                  <pic:nvPicPr>
+                    <pic:cNvPr id="1" name=""/>
+                    <pic:cNvPicPr/>
+                  </pic:nvPicPr>
+                  <pic:blipFill>
+                    <a:blip r:embed="rId12"/>
+                    <a:stretch>
+                      <a:fillRect/>
+                    </a:stretch>
+                  </pic:blipFill>
+                  <pic:spPr>
+                    <a:xfrm>
+                      <a:off x="0" y="0"/>
+                      <a:ext cx="3219450" cy="3562350"/>
+                    </a:xfrm>
+                    <a:prstGeom prst="rect">
+                      <a:avLst/>
+                    </a:prstGeom>
+                  </pic:spPr>
+                </pic:pic>
+              </a:graphicData>
+            </a:graphic>
+          </wp:inline>
+        </w:drawing>
+      </w:r>
+    </w:p>
+    <w:p>
+      <w:r>
+        <w:rPr>
+          <w:noProof/>
+        </w:rPr>
+        <w:drawing>
+          <wp:inline distT="0" distB="0" distL="0" distR="0" wp14:anchorId="0028E1FE" wp14:editId="09424619">
+            <wp:extent cx="5943600" cy="2585085"/>
+            <wp:effectExtent l="0" t="0" r="0" b="5715"/>
+            <wp:docPr id="9" name="Picture 9"/>
+            <wp:cNvGraphicFramePr>
+              <a:graphicFrameLocks xmlns:a="http://schemas.openxmlformats.org/drawingml/2006/main" noChangeAspect="1"/>
+            </wp:cNvGraphicFramePr>
+            <a:graphic xmlns:a="http://schemas.openxmlformats.org/drawingml/2006/main">
+              <a:graphicData uri="http://schemas.openxmlformats.org/drawingml/2006/picture">
+                <pic:pic xmlns:pic="http://schemas.openxmlformats.org/drawingml/2006/picture">
+                  <pic:nvPicPr>
+                    <pic:cNvPr id="1" name=""/>
+                    <pic:cNvPicPr/>
+                  </pic:nvPicPr>
+                  <pic:blipFill>
+                    <a:blip r:embed="rId13"/>
+                    <a:stretch>
+                      <a:fillRect/>
+                    </a:stretch>
+                  </pic:blipFill>
+                  <pic:spPr>
+                    <a:xfrm>
+                      <a:off x="0" y="0"/>
+                      <a:ext cx="5943600" cy="2585085"/>
+                    </a:xfrm>
+                    <a:prstGeom prst="rect">
+                      <a:avLst/>
+                    </a:prstGeom>
+                  </pic:spPr>
+                </pic:pic>
+              </a:graphicData>
+            </a:graphic>
+          </wp:inline>
+        </w:drawing>
+      </w:r>
+    </w:p>
+    <w:p>
+      <w:r>
+        <w:rPr>
+          <w:noProof/>
+        </w:rPr>
+        <w:lastRenderedPageBreak/>
+        <w:drawing>
+          <wp:inline distT="0" distB="0" distL="0" distR="0" wp14:anchorId="73C5B4A3" wp14:editId="54222C83">
+            <wp:extent cx="5943600" cy="3205480"/>
+            <wp:effectExtent l="0" t="0" r="0" b="0"/>
+            <wp:docPr id="13" name="Picture 13"/>
+            <wp:cNvGraphicFramePr>
+              <a:graphicFrameLocks xmlns:a="http://schemas.openxmlformats.org/drawingml/2006/main" noChangeAspect="1"/>
+            </wp:cNvGraphicFramePr>
+            <a:graphic xmlns:a="http://schemas.openxmlformats.org/drawingml/2006/main">
+              <a:graphicData uri="http://schemas.openxmlformats.org/drawingml/2006/picture">
+                <pic:pic xmlns:pic="http://schemas.openxmlformats.org/drawingml/2006/picture">
+                  <pic:nvPicPr>
+                    <pic:cNvPr id="1" name=""/>
+                    <pic:cNvPicPr/>
+                  </pic:nvPicPr>
+                  <pic:blipFill>
+                    <a:blip r:embed="rId14"/>
+                    <a:stretch>
+                      <a:fillRect/>
+                    </a:stretch>
+                  </pic:blipFill>
+                  <pic:spPr>
+                    <a:xfrm>
+                      <a:off x="0" y="0"/>
+                      <a:ext cx="5943600" cy="3205480"/>
+                    </a:xfrm>
+                    <a:prstGeom prst="rect">
+                      <a:avLst/>
+                    </a:prstGeom>
+                  </pic:spPr>
+                </pic:pic>
+              </a:graphicData>
+            </a:graphic>
+          </wp:inline>
+        </w:drawing>
+      </w:r>
+    </w:p>
+    <w:p>
+      <w:r>
+        <w:t>In case of humans, input neurons are like 5 senses.</w:t>
+      </w:r>
+    </w:p>
+    <w:p>
+      <w:r>
+        <w:rPr>
+          <w:noProof/>
+        </w:rPr>
+        <w:drawing>
+          <wp:inline distT="0" distB="0" distL="0" distR="0" wp14:anchorId="00DC1339" wp14:editId="49D16D0F">
+            <wp:extent cx="5943600" cy="2757170"/>
+            <wp:effectExtent l="0" t="0" r="0" b="5080"/>
+            <wp:docPr id="14" name="Picture 14"/>
+            <wp:cNvGraphicFramePr>
+              <a:graphicFrameLocks xmlns:a="http://schemas.openxmlformats.org/drawingml/2006/main" noChangeAspect="1"/>
+            </wp:cNvGraphicFramePr>
+            <a:graphic xmlns:a="http://schemas.openxmlformats.org/drawingml/2006/main">
+              <a:graphicData uri="http://schemas.openxmlformats.org/drawingml/2006/picture">
+                <pic:pic xmlns:pic="http://schemas.openxmlformats.org/drawingml/2006/picture">
+                  <pic:nvPicPr>
+                    <pic:cNvPr id="1" name=""/>
+                    <pic:cNvPicPr/>
+                  </pic:nvPicPr>
+                  <pic:blipFill>
+                    <a:blip r:embed="rId15"/>
+                    <a:stretch>
+                      <a:fillRect/>
+                    </a:stretch>
+                  </pic:blipFill>
+                  <pic:spPr>
+                    <a:xfrm>
+                      <a:off x="0" y="0"/>
+                      <a:ext cx="5943600" cy="2757170"/>
+                    </a:xfrm>
+                    <a:prstGeom prst="rect">
+                      <a:avLst/>
+                    </a:prstGeom>
+                  </pic:spPr>
+                </pic:pic>
+              </a:graphicData>
+            </a:graphic>
+          </wp:inline>
+        </w:drawing>
+      </w:r>
+    </w:p>
+    <w:p>
+      <w:r>
+        <w:rPr>
+          <w:noProof/>
+        </w:rPr>
+        <w:lastRenderedPageBreak/>
+        <w:drawing>
+          <wp:inline distT="0" distB="0" distL="0" distR="0" wp14:anchorId="5CFF9313" wp14:editId="00477BC3">
+            <wp:extent cx="5943600" cy="2626995"/>
+            <wp:effectExtent l="0" t="0" r="0" b="1905"/>
+            <wp:docPr id="27" name="Picture 27"/>
+            <wp:cNvGraphicFramePr>
+              <a:graphicFrameLocks xmlns:a="http://schemas.openxmlformats.org/drawingml/2006/main" noChangeAspect="1"/>
+            </wp:cNvGraphicFramePr>
+            <a:graphic xmlns:a="http://schemas.openxmlformats.org/drawingml/2006/main">
+              <a:graphicData uri="http://schemas.openxmlformats.org/drawingml/2006/picture">
+                <pic:pic xmlns:pic="http://schemas.openxmlformats.org/drawingml/2006/picture">
+                  <pic:nvPicPr>
+                    <pic:cNvPr id="1" name=""/>
+                    <pic:cNvPicPr/>
+                  </pic:nvPicPr>
+                  <pic:blipFill>
+                    <a:blip r:embed="rId16"/>
+                    <a:stretch>
+                      <a:fillRect/>
+                    </a:stretch>
+                  </pic:blipFill>
+                  <pic:spPr>
+                    <a:xfrm>
+                      <a:off x="0" y="0"/>
+                      <a:ext cx="5943600" cy="2626995"/>
+                    </a:xfrm>
+                    <a:prstGeom prst="rect">
+                      <a:avLst/>
+                    </a:prstGeom>
+                  </pic:spPr>
+                </pic:pic>
+              </a:graphicData>
+            </a:graphic>
+          </wp:inline>
+        </w:drawing>
+      </w:r>
+    </w:p>
+    <w:p>
+      <w:r>
+        <w:rPr>
+          <w:noProof/>
+        </w:rPr>
+        <w:drawing>
+          <wp:inline distT="0" distB="0" distL="0" distR="0" wp14:anchorId="0CB8BC14" wp14:editId="770622C8">
+            <wp:extent cx="5943600" cy="2710815"/>
+            <wp:effectExtent l="0" t="0" r="0" b="0"/>
+            <wp:docPr id="15" name="Picture 15"/>
+            <wp:cNvGraphicFramePr>
+              <a:graphicFrameLocks xmlns:a="http://schemas.openxmlformats.org/drawingml/2006/main" noChangeAspect="1"/>
+            </wp:cNvGraphicFramePr>
+            <a:graphic xmlns:a="http://schemas.openxmlformats.org/drawingml/2006/main">
+              <a:graphicData uri="http://schemas.openxmlformats.org/drawingml/2006/picture">
+                <pic:pic xmlns:pic="http://schemas.openxmlformats.org/drawingml/2006/picture">
+                  <pic:nvPicPr>
+                    <pic:cNvPr id="1" name=""/>
+                    <pic:cNvPicPr/>
+                  </pic:nvPicPr>
+                  <pic:blipFill>
+                    <a:blip r:embed="rId17"/>
+                    <a:stretch>
+                      <a:fillRect/>
+                    </a:stretch>
+                  </pic:blipFill>
+                  <pic:spPr>
+                    <a:xfrm>
+                      <a:off x="0" y="0"/>
+                      <a:ext cx="5943600" cy="2710815"/>
+                    </a:xfrm>
+                    <a:prstGeom prst="rect">
+                      <a:avLst/>
+                    </a:prstGeom>
+                  </pic:spPr>
+                </pic:pic>
+              </a:graphicData>
+            </a:graphic>
+          </wp:inline>
+        </w:drawing>
+      </w:r>
+    </w:p>
+    <w:p>
+      <w:r>
+        <w:t>Normalization and Standardization</w:t>
+      </w:r>
+    </w:p>
+    <w:p>
+      <w:hyperlink r:id="rId18" w:history="1">
+        <w:r>
+          <w:rPr>
+            <w:rStyle w:val="Hyperlink"/>
+          </w:rPr>
+          <w:t>https://www.youtube.com/watch?v=bqhQ2LWBheQ&amp;t=84s</w:t>
+        </w:r>
+      </w:hyperlink>
+    </w:p>
     <w:p/>
+    <w:p>
+      <w:r>
+        <w:rPr>
+          <w:noProof/>
+        </w:rPr>
+        <w:drawing>
+          <wp:inline distT="0" distB="0" distL="0" distR="0" wp14:anchorId="6317D4F8" wp14:editId="296FFE4B">
+            <wp:extent cx="5943600" cy="1711960"/>
+            <wp:effectExtent l="0" t="0" r="0" b="2540"/>
+            <wp:docPr id="16" name="Picture 16"/>
+            <wp:cNvGraphicFramePr>
+              <a:graphicFrameLocks xmlns:a="http://schemas.openxmlformats.org/drawingml/2006/main" noChangeAspect="1"/>
+            </wp:cNvGraphicFramePr>
+            <a:graphic xmlns:a="http://schemas.openxmlformats.org/drawingml/2006/main">
+              <a:graphicData uri="http://schemas.openxmlformats.org/drawingml/2006/picture">
+                <pic:pic xmlns:pic="http://schemas.openxmlformats.org/drawingml/2006/picture">
+                  <pic:nvPicPr>
+                    <pic:cNvPr id="1" name=""/>
+                    <pic:cNvPicPr/>
+                  </pic:nvPicPr>
+                  <pic:blipFill>
+                    <a:blip r:embed="rId19"/>
+                    <a:stretch>
+                      <a:fillRect/>
+                    </a:stretch>
+                  </pic:blipFill>
+                  <pic:spPr>
+                    <a:xfrm>
+                      <a:off x="0" y="0"/>
+                      <a:ext cx="5943600" cy="1711960"/>
+                    </a:xfrm>
+                    <a:prstGeom prst="rect">
+                      <a:avLst/>
+                    </a:prstGeom>
+                  </pic:spPr>
+                </pic:pic>
+              </a:graphicData>
+            </a:graphic>
+          </wp:inline>
+        </w:drawing>
+      </w:r>
+    </w:p>
+    <w:p>
+      <w:r>
+        <w:lastRenderedPageBreak/>
+        <w:t>Standardization is also called Z-score Normalization.</w:t>
+      </w:r>
+    </w:p>
+    <w:p>
+      <w:r>
+        <w:rPr>
+          <w:noProof/>
+        </w:rPr>
+        <w:drawing>
+          <wp:inline distT="0" distB="0" distL="0" distR="0" wp14:anchorId="147D95D7" wp14:editId="0FB0A32C">
+            <wp:extent cx="5943600" cy="2957195"/>
+            <wp:effectExtent l="0" t="0" r="0" b="0"/>
+            <wp:docPr id="17" name="Picture 17"/>
+            <wp:cNvGraphicFramePr>
+              <a:graphicFrameLocks xmlns:a="http://schemas.openxmlformats.org/drawingml/2006/main" noChangeAspect="1"/>
+            </wp:cNvGraphicFramePr>
+            <a:graphic xmlns:a="http://schemas.openxmlformats.org/drawingml/2006/main">
+              <a:graphicData uri="http://schemas.openxmlformats.org/drawingml/2006/picture">
+                <pic:pic xmlns:pic="http://schemas.openxmlformats.org/drawingml/2006/picture">
+                  <pic:nvPicPr>
+                    <pic:cNvPr id="1" name=""/>
+                    <pic:cNvPicPr/>
+                  </pic:nvPicPr>
+                  <pic:blipFill>
+                    <a:blip r:embed="rId20"/>
+                    <a:stretch>
+                      <a:fillRect/>
+                    </a:stretch>
+                  </pic:blipFill>
+                  <pic:spPr>
+                    <a:xfrm>
+                      <a:off x="0" y="0"/>
+                      <a:ext cx="5943600" cy="2957195"/>
+                    </a:xfrm>
+                    <a:prstGeom prst="rect">
+                      <a:avLst/>
+                    </a:prstGeom>
+                  </pic:spPr>
+                </pic:pic>
+              </a:graphicData>
+            </a:graphic>
+          </wp:inline>
+        </w:drawing>
+      </w:r>
+    </w:p>
+    <w:p>
+      <w:r>
+        <w:rPr>
+          <w:noProof/>
+        </w:rPr>
+        <w:drawing>
+          <wp:inline distT="0" distB="0" distL="0" distR="0" wp14:anchorId="5E5CB718" wp14:editId="0E2E9779">
+            <wp:extent cx="5943600" cy="1552575"/>
+            <wp:effectExtent l="0" t="0" r="0" b="9525"/>
+            <wp:docPr id="18" name="Picture 18"/>
+            <wp:cNvGraphicFramePr>
+              <a:graphicFrameLocks xmlns:a="http://schemas.openxmlformats.org/drawingml/2006/main" noChangeAspect="1"/>
+            </wp:cNvGraphicFramePr>
+            <a:graphic xmlns:a="http://schemas.openxmlformats.org/drawingml/2006/main">
+              <a:graphicData uri="http://schemas.openxmlformats.org/drawingml/2006/picture">
+                <pic:pic xmlns:pic="http://schemas.openxmlformats.org/drawingml/2006/picture">
+                  <pic:nvPicPr>
+                    <pic:cNvPr id="1" name=""/>
+                    <pic:cNvPicPr/>
+                  </pic:nvPicPr>
+                  <pic:blipFill>
+                    <a:blip r:embed="rId21"/>
+                    <a:stretch>
+                      <a:fillRect/>
+                    </a:stretch>
+                  </pic:blipFill>
+                  <pic:spPr>
+                    <a:xfrm>
+                      <a:off x="0" y="0"/>
+                      <a:ext cx="5943600" cy="1552575"/>
+                    </a:xfrm>
+                    <a:prstGeom prst="rect">
+                      <a:avLst/>
+                    </a:prstGeom>
+                  </pic:spPr>
+                </pic:pic>
+              </a:graphicData>
+            </a:graphic>
+          </wp:inline>
+        </w:drawing>
+      </w:r>
+    </w:p>
+    <w:p>
+      <w:r>
+        <w:rPr>
+          <w:noProof/>
+        </w:rPr>
+        <w:drawing>
+          <wp:inline distT="0" distB="0" distL="0" distR="0" wp14:anchorId="306112A6" wp14:editId="45572BBC">
+            <wp:extent cx="5943600" cy="1315085"/>
+            <wp:effectExtent l="0" t="0" r="0" b="0"/>
+            <wp:docPr id="19" name="Picture 19"/>
+            <wp:cNvGraphicFramePr>
+              <a:graphicFrameLocks xmlns:a="http://schemas.openxmlformats.org/drawingml/2006/main" noChangeAspect="1"/>
+            </wp:cNvGraphicFramePr>
+            <a:graphic xmlns:a="http://schemas.openxmlformats.org/drawingml/2006/main">
+              <a:graphicData uri="http://schemas.openxmlformats.org/drawingml/2006/picture">
+                <pic:pic xmlns:pic="http://schemas.openxmlformats.org/drawingml/2006/picture">
+                  <pic:nvPicPr>
+                    <pic:cNvPr id="1" name=""/>
+                    <pic:cNvPicPr/>
+                  </pic:nvPicPr>
+                  <pic:blipFill>
+                    <a:blip r:embed="rId22"/>
+                    <a:stretch>
+                      <a:fillRect/>
+                    </a:stretch>
+                  </pic:blipFill>
+                  <pic:spPr>
+                    <a:xfrm>
+                      <a:off x="0" y="0"/>
+                      <a:ext cx="5943600" cy="1315085"/>
+                    </a:xfrm>
+                    <a:prstGeom prst="rect">
+                      <a:avLst/>
+                    </a:prstGeom>
+                  </pic:spPr>
+                </pic:pic>
+              </a:graphicData>
+            </a:graphic>
+          </wp:inline>
+        </w:drawing>
+      </w:r>
+    </w:p>
+    <w:p>
+      <w:r>
+        <w:rPr>
+          <w:noProof/>
+        </w:rPr>
+        <w:lastRenderedPageBreak/>
+        <w:drawing>
+          <wp:inline distT="0" distB="0" distL="0" distR="0" wp14:anchorId="3C5C2C85" wp14:editId="60295AF1">
+            <wp:extent cx="5943600" cy="4243070"/>
+            <wp:effectExtent l="0" t="0" r="0" b="5080"/>
+            <wp:docPr id="20" name="Picture 20"/>
+            <wp:cNvGraphicFramePr>
+              <a:graphicFrameLocks xmlns:a="http://schemas.openxmlformats.org/drawingml/2006/main" noChangeAspect="1"/>
+            </wp:cNvGraphicFramePr>
+            <a:graphic xmlns:a="http://schemas.openxmlformats.org/drawingml/2006/main">
+              <a:graphicData uri="http://schemas.openxmlformats.org/drawingml/2006/picture">
+                <pic:pic xmlns:pic="http://schemas.openxmlformats.org/drawingml/2006/picture">
+                  <pic:nvPicPr>
+                    <pic:cNvPr id="1" name=""/>
+                    <pic:cNvPicPr/>
+                  </pic:nvPicPr>
+                  <pic:blipFill>
+                    <a:blip r:embed="rId23"/>
+                    <a:stretch>
+                      <a:fillRect/>
+                    </a:stretch>
+                  </pic:blipFill>
+                  <pic:spPr>
+                    <a:xfrm>
+                      <a:off x="0" y="0"/>
+                      <a:ext cx="5943600" cy="4243070"/>
+                    </a:xfrm>
+                    <a:prstGeom prst="rect">
+                      <a:avLst/>
+                    </a:prstGeom>
+                  </pic:spPr>
+                </pic:pic>
+              </a:graphicData>
+            </a:graphic>
+          </wp:inline>
+        </w:drawing>
+      </w:r>
+    </w:p>
+    <w:p>
+      <w:r>
+        <w:rPr>
+          <w:noProof/>
+        </w:rPr>
+        <w:drawing>
+          <wp:inline distT="0" distB="0" distL="0" distR="0" wp14:anchorId="08027509" wp14:editId="29243AF9">
+            <wp:extent cx="5943600" cy="1957705"/>
+            <wp:effectExtent l="0" t="0" r="0" b="4445"/>
+            <wp:docPr id="21" name="Picture 21"/>
+            <wp:cNvGraphicFramePr>
+              <a:graphicFrameLocks xmlns:a="http://schemas.openxmlformats.org/drawingml/2006/main" noChangeAspect="1"/>
+            </wp:cNvGraphicFramePr>
+            <a:graphic xmlns:a="http://schemas.openxmlformats.org/drawingml/2006/main">
+              <a:graphicData uri="http://schemas.openxmlformats.org/drawingml/2006/picture">
+                <pic:pic xmlns:pic="http://schemas.openxmlformats.org/drawingml/2006/picture">
+                  <pic:nvPicPr>
+                    <pic:cNvPr id="1" name=""/>
+                    <pic:cNvPicPr/>
+                  </pic:nvPicPr>
+                  <pic:blipFill>
+                    <a:blip r:embed="rId24"/>
+                    <a:stretch>
+                      <a:fillRect/>
+                    </a:stretch>
+                  </pic:blipFill>
+                  <pic:spPr>
+                    <a:xfrm>
+                      <a:off x="0" y="0"/>
+                      <a:ext cx="5943600" cy="1957705"/>
+                    </a:xfrm>
+                    <a:prstGeom prst="rect">
+                      <a:avLst/>
+                    </a:prstGeom>
+                  </pic:spPr>
+                </pic:pic>
+              </a:graphicData>
+            </a:graphic>
+          </wp:inline>
+        </w:drawing>
+      </w:r>
+    </w:p>
+    <w:p/>
+    <w:p/>
+    <w:p>
+      <w:r>
+        <w:rPr>
+          <w:noProof/>
+        </w:rPr>
+        <w:lastRenderedPageBreak/>
+        <w:drawing>
+          <wp:inline distT="0" distB="0" distL="0" distR="0" wp14:anchorId="1A0438F0" wp14:editId="5C3FCE73">
+            <wp:extent cx="5943600" cy="2640330"/>
+            <wp:effectExtent l="0" t="0" r="0" b="7620"/>
+            <wp:docPr id="22" name="Picture 22"/>
+            <wp:cNvGraphicFramePr>
+              <a:graphicFrameLocks xmlns:a="http://schemas.openxmlformats.org/drawingml/2006/main" noChangeAspect="1"/>
+            </wp:cNvGraphicFramePr>
+            <a:graphic xmlns:a="http://schemas.openxmlformats.org/drawingml/2006/main">
+              <a:graphicData uri="http://schemas.openxmlformats.org/drawingml/2006/picture">
+                <pic:pic xmlns:pic="http://schemas.openxmlformats.org/drawingml/2006/picture">
+                  <pic:nvPicPr>
+                    <pic:cNvPr id="1" name=""/>
+                    <pic:cNvPicPr/>
+                  </pic:nvPicPr>
+                  <pic:blipFill>
+                    <a:blip r:embed="rId25"/>
+                    <a:stretch>
+                      <a:fillRect/>
+                    </a:stretch>
+                  </pic:blipFill>
+                  <pic:spPr>
+                    <a:xfrm>
+                      <a:off x="0" y="0"/>
+                      <a:ext cx="5943600" cy="2640330"/>
+                    </a:xfrm>
+                    <a:prstGeom prst="rect">
+                      <a:avLst/>
+                    </a:prstGeom>
+                  </pic:spPr>
+                </pic:pic>
+              </a:graphicData>
+            </a:graphic>
+          </wp:inline>
+        </w:drawing>
+      </w:r>
+    </w:p>
+    <w:p/>
+    <w:p>
+      <w:r>
+        <w:rPr>
+          <w:noProof/>
+        </w:rPr>
+        <w:drawing>
+          <wp:inline distT="0" distB="0" distL="0" distR="0" wp14:anchorId="4F39465D" wp14:editId="1F99D36C">
+            <wp:extent cx="5943600" cy="2533015"/>
+            <wp:effectExtent l="0" t="0" r="0" b="635"/>
+            <wp:docPr id="26" name="Picture 26"/>
+            <wp:cNvGraphicFramePr>
+              <a:graphicFrameLocks xmlns:a="http://schemas.openxmlformats.org/drawingml/2006/main" noChangeAspect="1"/>
+            </wp:cNvGraphicFramePr>
+            <a:graphic xmlns:a="http://schemas.openxmlformats.org/drawingml/2006/main">
+              <a:graphicData uri="http://schemas.openxmlformats.org/drawingml/2006/picture">
+                <pic:pic xmlns:pic="http://schemas.openxmlformats.org/drawingml/2006/picture">
+                  <pic:nvPicPr>
+                    <pic:cNvPr id="1" name=""/>
+                    <pic:cNvPicPr/>
+                  </pic:nvPicPr>
+                  <pic:blipFill>
+                    <a:blip r:embed="rId26"/>
+                    <a:stretch>
+                      <a:fillRect/>
+                    </a:stretch>
+                  </pic:blipFill>
+                  <pic:spPr>
+                    <a:xfrm>
+                      <a:off x="0" y="0"/>
+                      <a:ext cx="5943600" cy="2533015"/>
+                    </a:xfrm>
+                    <a:prstGeom prst="rect">
+                      <a:avLst/>
+                    </a:prstGeom>
+                  </pic:spPr>
+                </pic:pic>
+              </a:graphicData>
+            </a:graphic>
+          </wp:inline>
+        </w:drawing>
+      </w:r>
+    </w:p>
+    <w:p>
+      <w:r>
+        <w:t xml:space="preserve"> In case of categorical output, you need multiple output neurons (one for each category). </w:t>
+      </w:r>
+    </w:p>
+    <w:p/>
+    <w:p>
+      <w:r>
+        <w:rPr>
+          <w:noProof/>
+        </w:rPr>
+        <w:drawing>
+          <wp:inline distT="0" distB="0" distL="0" distR="0" wp14:anchorId="3300D4FC" wp14:editId="45EA92D9">
+            <wp:extent cx="5943600" cy="1271905"/>
+            <wp:effectExtent l="0" t="0" r="0" b="4445"/>
+            <wp:docPr id="23" name="Picture 23"/>
+            <wp:cNvGraphicFramePr>
+              <a:graphicFrameLocks xmlns:a="http://schemas.openxmlformats.org/drawingml/2006/main" noChangeAspect="1"/>
+            </wp:cNvGraphicFramePr>
+            <a:graphic xmlns:a="http://schemas.openxmlformats.org/drawingml/2006/main">
+              <a:graphicData uri="http://schemas.openxmlformats.org/drawingml/2006/picture">
+                <pic:pic xmlns:pic="http://schemas.openxmlformats.org/drawingml/2006/picture">
+                  <pic:nvPicPr>
+                    <pic:cNvPr id="1" name=""/>
+                    <pic:cNvPicPr/>
+                  </pic:nvPicPr>
+                  <pic:blipFill>
+                    <a:blip r:embed="rId27"/>
+                    <a:stretch>
+                      <a:fillRect/>
+                    </a:stretch>
+                  </pic:blipFill>
+                  <pic:spPr>
+                    <a:xfrm>
+                      <a:off x="0" y="0"/>
+                      <a:ext cx="5943600" cy="1271905"/>
+                    </a:xfrm>
+                    <a:prstGeom prst="rect">
+                      <a:avLst/>
+                    </a:prstGeom>
+                  </pic:spPr>
+                </pic:pic>
+              </a:graphicData>
+            </a:graphic>
+          </wp:inline>
+        </w:drawing>
+      </w:r>
+    </w:p>
+    <w:p>
+      <w:r>
+        <w:t xml:space="preserve">If you only had </w:t>
+      </w:r>
+      <w:r>
+        <w:rPr>
+          <w:b/>
+          <w:bCs/>
+        </w:rPr>
+        <w:t>1 output neuron</w:t>
+      </w:r>
+      <w:r>
+        <w:t xml:space="preserve">, it couldn’t distinguish among </w:t>
+      </w:r>
+      <w:r>
+        <w:rPr>
+          <w:b/>
+          <w:bCs/>
+        </w:rPr>
+        <w:t>3+ classes</w:t>
+      </w:r>
+      <w:r>
+        <w:t xml:space="preserve"> — it can only give a yes/no signal.</w:t>
+      </w:r>
+    </w:p>
+    <w:p>
+      <w:r>
+        <w:rPr>
+          <w:noProof/>
+        </w:rPr>
+        <w:lastRenderedPageBreak/>
+        <w:drawing>
+          <wp:inline distT="0" distB="0" distL="0" distR="0" wp14:anchorId="17303896" wp14:editId="27E86CF0">
+            <wp:extent cx="5943600" cy="1106805"/>
+            <wp:effectExtent l="0" t="0" r="0" b="0"/>
+            <wp:docPr id="25" name="Picture 25"/>
+            <wp:cNvGraphicFramePr>
+              <a:graphicFrameLocks xmlns:a="http://schemas.openxmlformats.org/drawingml/2006/main" noChangeAspect="1"/>
+            </wp:cNvGraphicFramePr>
+            <a:graphic xmlns:a="http://schemas.openxmlformats.org/drawingml/2006/main">
+              <a:graphicData uri="http://schemas.openxmlformats.org/drawingml/2006/picture">
+                <pic:pic xmlns:pic="http://schemas.openxmlformats.org/drawingml/2006/picture">
+                  <pic:nvPicPr>
+                    <pic:cNvPr id="1" name=""/>
+                    <pic:cNvPicPr/>
+                  </pic:nvPicPr>
+                  <pic:blipFill>
+                    <a:blip r:embed="rId28"/>
+                    <a:stretch>
+                      <a:fillRect/>
+                    </a:stretch>
+                  </pic:blipFill>
+                  <pic:spPr>
+                    <a:xfrm>
+                      <a:off x="0" y="0"/>
+                      <a:ext cx="5943600" cy="1106805"/>
+                    </a:xfrm>
+                    <a:prstGeom prst="rect">
+                      <a:avLst/>
+                    </a:prstGeom>
+                  </pic:spPr>
+                </pic:pic>
+              </a:graphicData>
+            </a:graphic>
+          </wp:inline>
+        </w:drawing>
+      </w:r>
+    </w:p>
+    <w:p>
+      <w:r>
+        <w:rPr>
+          <w:noProof/>
+        </w:rPr>
+        <w:drawing>
+          <wp:inline distT="0" distB="0" distL="0" distR="0" wp14:anchorId="755B2E84" wp14:editId="7B292F28">
+            <wp:extent cx="5943600" cy="2554605"/>
+            <wp:effectExtent l="0" t="0" r="0" b="0"/>
+            <wp:docPr id="28" name="Picture 28"/>
+            <wp:cNvGraphicFramePr>
+              <a:graphicFrameLocks xmlns:a="http://schemas.openxmlformats.org/drawingml/2006/main" noChangeAspect="1"/>
+            </wp:cNvGraphicFramePr>
+            <a:graphic xmlns:a="http://schemas.openxmlformats.org/drawingml/2006/main">
+              <a:graphicData uri="http://schemas.openxmlformats.org/drawingml/2006/picture">
+                <pic:pic xmlns:pic="http://schemas.openxmlformats.org/drawingml/2006/picture">
+                  <pic:nvPicPr>
+                    <pic:cNvPr id="1" name=""/>
+                    <pic:cNvPicPr/>
+                  </pic:nvPicPr>
+                  <pic:blipFill>
+                    <a:blip r:embed="rId29"/>
+                    <a:stretch>
+                      <a:fillRect/>
+                    </a:stretch>
+                  </pic:blipFill>
+                  <pic:spPr>
+                    <a:xfrm>
+                      <a:off x="0" y="0"/>
+                      <a:ext cx="5943600" cy="2554605"/>
+                    </a:xfrm>
+                    <a:prstGeom prst="rect">
+                      <a:avLst/>
+                    </a:prstGeom>
+                  </pic:spPr>
+                </pic:pic>
+              </a:graphicData>
+            </a:graphic>
+          </wp:inline>
+        </w:drawing>
+      </w:r>
+    </w:p>
+    <w:p>
+      <w:r>
+        <w:t>Weights get adjusted during the process of training the Neural Network. That is when Gradient Descent and Back Propagation come into play.</w:t>
+      </w:r>
+    </w:p>
+    <w:p/>
+    <w:p>
+      <w:r>
+        <w:rPr>
+          <w:noProof/>
+        </w:rPr>
+        <w:drawing>
+          <wp:inline distT="0" distB="0" distL="0" distR="0" wp14:anchorId="1BBBF369" wp14:editId="62CEFA46">
+            <wp:extent cx="5943600" cy="2613660"/>
+            <wp:effectExtent l="0" t="0" r="0" b="0"/>
+            <wp:docPr id="29" name="Picture 29"/>
+            <wp:cNvGraphicFramePr>
+              <a:graphicFrameLocks xmlns:a="http://schemas.openxmlformats.org/drawingml/2006/main" noChangeAspect="1"/>
+            </wp:cNvGraphicFramePr>
+            <a:graphic xmlns:a="http://schemas.openxmlformats.org/drawingml/2006/main">
+              <a:graphicData uri="http://schemas.openxmlformats.org/drawingml/2006/picture">
+                <pic:pic xmlns:pic="http://schemas.openxmlformats.org/drawingml/2006/picture">
+                  <pic:nvPicPr>
+                    <pic:cNvPr id="1" name=""/>
+                    <pic:cNvPicPr/>
+                  </pic:nvPicPr>
+                  <pic:blipFill>
+                    <a:blip r:embed="rId30"/>
+                    <a:stretch>
+                      <a:fillRect/>
+                    </a:stretch>
+                  </pic:blipFill>
+                  <pic:spPr>
+                    <a:xfrm>
+                      <a:off x="0" y="0"/>
+                      <a:ext cx="5943600" cy="2613660"/>
+                    </a:xfrm>
+                    <a:prstGeom prst="rect">
+                      <a:avLst/>
+                    </a:prstGeom>
+                  </pic:spPr>
+                </pic:pic>
+              </a:graphicData>
+            </a:graphic>
+          </wp:inline>
+        </w:drawing>
+      </w:r>
+    </w:p>
+    <w:p>
+      <w:r>
+        <w:t>What happens in the neuron?</w:t>
+      </w:r>
+    </w:p>
+    <w:p>
+      <w:r>
+        <w:rPr>
+          <w:noProof/>
+        </w:rPr>
+        <w:lastRenderedPageBreak/>
+        <w:drawing>
+          <wp:inline distT="0" distB="0" distL="0" distR="0" wp14:anchorId="0F120AD4" wp14:editId="4B5BF27E">
+            <wp:extent cx="5943600" cy="2600325"/>
+            <wp:effectExtent l="0" t="0" r="0" b="9525"/>
+            <wp:docPr id="30" name="Picture 30"/>
+            <wp:cNvGraphicFramePr>
+              <a:graphicFrameLocks xmlns:a="http://schemas.openxmlformats.org/drawingml/2006/main" noChangeAspect="1"/>
+            </wp:cNvGraphicFramePr>
+            <a:graphic xmlns:a="http://schemas.openxmlformats.org/drawingml/2006/main">
+              <a:graphicData uri="http://schemas.openxmlformats.org/drawingml/2006/picture">
+                <pic:pic xmlns:pic="http://schemas.openxmlformats.org/drawingml/2006/picture">
+                  <pic:nvPicPr>
+                    <pic:cNvPr id="1" name=""/>
+                    <pic:cNvPicPr/>
+                  </pic:nvPicPr>
+                  <pic:blipFill>
+                    <a:blip r:embed="rId31"/>
+                    <a:stretch>
+                      <a:fillRect/>
+                    </a:stretch>
+                  </pic:blipFill>
+                  <pic:spPr>
+                    <a:xfrm>
+                      <a:off x="0" y="0"/>
+                      <a:ext cx="5943600" cy="2600325"/>
+                    </a:xfrm>
+                    <a:prstGeom prst="rect">
+                      <a:avLst/>
+                    </a:prstGeom>
+                  </pic:spPr>
+                </pic:pic>
+              </a:graphicData>
+            </a:graphic>
+          </wp:inline>
+        </w:drawing>
+      </w:r>
+    </w:p>
+    <w:p>
+      <w:r>
+        <w:t>First step is to just do x1w1+x2w2+…..+</w:t>
+      </w:r>
+      <w:proofErr w:type="spellStart"/>
+      <w:r>
+        <w:t>xmwm</w:t>
+      </w:r>
+      <w:proofErr w:type="spellEnd"/>
+    </w:p>
+    <w:p>
+      <w:r>
+        <w:rPr>
+          <w:noProof/>
+        </w:rPr>
+        <w:drawing>
+          <wp:inline distT="0" distB="0" distL="0" distR="0" wp14:anchorId="6C4956D1" wp14:editId="0334CE77">
+            <wp:extent cx="5943600" cy="2649855"/>
+            <wp:effectExtent l="0" t="0" r="0" b="0"/>
+            <wp:docPr id="31" name="Picture 31"/>
+            <wp:cNvGraphicFramePr>
+              <a:graphicFrameLocks xmlns:a="http://schemas.openxmlformats.org/drawingml/2006/main" noChangeAspect="1"/>
+            </wp:cNvGraphicFramePr>
+            <a:graphic xmlns:a="http://schemas.openxmlformats.org/drawingml/2006/main">
+              <a:graphicData uri="http://schemas.openxmlformats.org/drawingml/2006/picture">
+                <pic:pic xmlns:pic="http://schemas.openxmlformats.org/drawingml/2006/picture">
+                  <pic:nvPicPr>
+                    <pic:cNvPr id="1" name=""/>
+                    <pic:cNvPicPr/>
+                  </pic:nvPicPr>
+                  <pic:blipFill>
+                    <a:blip r:embed="rId32"/>
+                    <a:stretch>
+                      <a:fillRect/>
+                    </a:stretch>
+                  </pic:blipFill>
+                  <pic:spPr>
+                    <a:xfrm>
+                      <a:off x="0" y="0"/>
+                      <a:ext cx="5943600" cy="2649855"/>
+                    </a:xfrm>
+                    <a:prstGeom prst="rect">
+                      <a:avLst/>
+                    </a:prstGeom>
+                  </pic:spPr>
+                </pic:pic>
+              </a:graphicData>
+            </a:graphic>
+          </wp:inline>
+        </w:drawing>
+      </w:r>
+      <w:r>
+        <w:t xml:space="preserve"> </w:t>
+      </w:r>
+    </w:p>
+    <w:p>
+      <w:r>
+        <w:t>Second step is to apply Activation Function.</w:t>
+      </w:r>
+    </w:p>
+    <w:p>
+      <w:r>
+        <w:rPr>
+          <w:noProof/>
+        </w:rPr>
+        <w:lastRenderedPageBreak/>
+        <w:drawing>
+          <wp:inline distT="0" distB="0" distL="0" distR="0" wp14:anchorId="60444758" wp14:editId="457A4029">
+            <wp:extent cx="5943600" cy="2641600"/>
+            <wp:effectExtent l="0" t="0" r="0" b="6350"/>
+            <wp:docPr id="32" name="Picture 32"/>
+            <wp:cNvGraphicFramePr>
+              <a:graphicFrameLocks xmlns:a="http://schemas.openxmlformats.org/drawingml/2006/main" noChangeAspect="1"/>
+            </wp:cNvGraphicFramePr>
+            <a:graphic xmlns:a="http://schemas.openxmlformats.org/drawingml/2006/main">
+              <a:graphicData uri="http://schemas.openxmlformats.org/drawingml/2006/picture">
+                <pic:pic xmlns:pic="http://schemas.openxmlformats.org/drawingml/2006/picture">
+                  <pic:nvPicPr>
+                    <pic:cNvPr id="1" name=""/>
+                    <pic:cNvPicPr/>
+                  </pic:nvPicPr>
+                  <pic:blipFill>
+                    <a:blip r:embed="rId33"/>
+                    <a:stretch>
+                      <a:fillRect/>
+                    </a:stretch>
+                  </pic:blipFill>
+                  <pic:spPr>
+                    <a:xfrm>
+                      <a:off x="0" y="0"/>
+                      <a:ext cx="5943600" cy="2641600"/>
+                    </a:xfrm>
+                    <a:prstGeom prst="rect">
+                      <a:avLst/>
+                    </a:prstGeom>
+                  </pic:spPr>
+                </pic:pic>
+              </a:graphicData>
+            </a:graphic>
+          </wp:inline>
+        </w:drawing>
+      </w:r>
+    </w:p>
+    <w:p>
+      <w:r>
+        <w:t>Third step is passing the data to the next neuron down the line.</w:t>
+      </w:r>
+    </w:p>
+    <w:p>
+      <w:r>
+        <w:rPr>
+          <w:noProof/>
+        </w:rPr>
+        <w:drawing>
+          <wp:inline distT="0" distB="0" distL="0" distR="0" wp14:anchorId="336776EF" wp14:editId="72839EA6">
+            <wp:extent cx="5943600" cy="4178300"/>
+            <wp:effectExtent l="0" t="0" r="0" b="0"/>
+            <wp:docPr id="33" name="Picture 33"/>
+            <wp:cNvGraphicFramePr>
+              <a:graphicFrameLocks xmlns:a="http://schemas.openxmlformats.org/drawingml/2006/main" noChangeAspect="1"/>
+            </wp:cNvGraphicFramePr>
+            <a:graphic xmlns:a="http://schemas.openxmlformats.org/drawingml/2006/main">
+              <a:graphicData uri="http://schemas.openxmlformats.org/drawingml/2006/picture">
+                <pic:pic xmlns:pic="http://schemas.openxmlformats.org/drawingml/2006/picture">
+                  <pic:nvPicPr>
+                    <pic:cNvPr id="1" name=""/>
+                    <pic:cNvPicPr/>
+                  </pic:nvPicPr>
+                  <pic:blipFill>
+                    <a:blip r:embed="rId34"/>
+                    <a:stretch>
+                      <a:fillRect/>
+                    </a:stretch>
+                  </pic:blipFill>
+                  <pic:spPr>
+                    <a:xfrm>
+                      <a:off x="0" y="0"/>
+                      <a:ext cx="5943600" cy="4178300"/>
+                    </a:xfrm>
+                    <a:prstGeom prst="rect">
+                      <a:avLst/>
+                    </a:prstGeom>
+                  </pic:spPr>
+                </pic:pic>
+              </a:graphicData>
+            </a:graphic>
+          </wp:inline>
+        </w:drawing>
+      </w:r>
+    </w:p>
+    <w:p>
+      <w:bookmarkStart w:id="0" w:name="_GoBack"/>
+      <w:bookmarkEnd w:id="0"/>
+    </w:p>
     <w:sectPr>
       <w:pgSz w:w="12240" w:h="15840"/>
       <w:pgMar w:top="1440" w:right="1440" w:bottom="1440" w:left="1440" w:header="720" w:footer="720" w:gutter="0"/>
@@ -545,7 +1785,6 @@
   <w:style w:type="character" w:default="1" w:styleId="DefaultParagraphFont">
     <w:name w:val="Default Paragraph Font"/>
     <w:uiPriority w:val="1"/>
-    <w:semiHidden/>
     <w:unhideWhenUsed/>
   </w:style>
   <w:style w:type="table" w:default="1" w:styleId="TableNormal">
@@ -592,6 +1831,15 @@
       <w:color w:val="0563C1" w:themeColor="hyperlink"/>
       <w:u w:val="single"/>
     </w:rPr>
+  </w:style>
+  <w:style w:type="paragraph" w:styleId="NoSpacing">
+    <w:name w:val="No Spacing"/>
+    <w:uiPriority w:val="1"/>
+    <w:qFormat/>
+    <w:rsid w:val="00460E34"/>
+    <w:pPr>
+      <w:spacing w:after="0" w:line="240" w:lineRule="auto"/>
+    </w:pPr>
   </w:style>
 </w:styles>
 </file>
@@ -862,7 +2110,7 @@
 </file>
 
 <file path=customXml/itemProps1.xml><?xml version="1.0" encoding="utf-8"?>
-<ds:datastoreItem xmlns:ds="http://schemas.openxmlformats.org/officeDocument/2006/customXml" ds:itemID="{237687BA-69EB-48D2-A573-1735C2DD64AA}">
+<ds:datastoreItem xmlns:ds="http://schemas.openxmlformats.org/officeDocument/2006/customXml" ds:itemID="{73BAB196-B042-47D8-9B8B-E312D3EECD4B}">
   <ds:schemaRefs>
     <ds:schemaRef ds:uri="http://schemas.openxmlformats.org/officeDocument/2006/bibliography"/>
   </ds:schemaRefs>

--- a/Self created notes/Neural Networks/Udemy Course/Udemy Course.docx
+++ b/Self created notes/Neural Networks/Udemy Course/Udemy Course.docx
@@ -1351,6 +1351,14 @@
             </a:graphic>
           </wp:inline>
         </w:drawing>
+      </w:r>
+    </w:p>
+    <w:p>
+      <w:pPr>
+        <w:pStyle w:val="Heading1"/>
+      </w:pPr>
+      <w:r>
+        <w:t>Activation Function</w:t>
       </w:r>
     </w:p>
     <w:p>
@@ -2110,7 +2118,7 @@
 </file>
 
 <file path=customXml/itemProps1.xml><?xml version="1.0" encoding="utf-8"?>
-<ds:datastoreItem xmlns:ds="http://schemas.openxmlformats.org/officeDocument/2006/customXml" ds:itemID="{73BAB196-B042-47D8-9B8B-E312D3EECD4B}">
+<ds:datastoreItem xmlns:ds="http://schemas.openxmlformats.org/officeDocument/2006/customXml" ds:itemID="{1E322D19-0097-4F31-8A71-3F845558F60A}">
   <ds:schemaRefs>
     <ds:schemaRef ds:uri="http://schemas.openxmlformats.org/officeDocument/2006/bibliography"/>
   </ds:schemaRefs>

--- a/Self created notes/Neural Networks/Udemy Course/Udemy Course.docx
+++ b/Self created notes/Neural Networks/Udemy Course/Udemy Course.docx
@@ -1361,10 +1361,730 @@
         <w:t>Activation Function</w:t>
       </w:r>
     </w:p>
-    <w:p>
+    <w:p/>
+    <w:p>
+      <w:r>
+        <w:rPr>
+          <w:noProof/>
+        </w:rPr>
+        <w:lastRenderedPageBreak/>
+        <w:drawing>
+          <wp:inline distT="0" distB="0" distL="0" distR="0" wp14:anchorId="1F7A4FD8" wp14:editId="617E5280">
+            <wp:extent cx="5943600" cy="3230245"/>
+            <wp:effectExtent l="0" t="0" r="0" b="8255"/>
+            <wp:docPr id="6" name="Picture 6"/>
+            <wp:cNvGraphicFramePr>
+              <a:graphicFrameLocks xmlns:a="http://schemas.openxmlformats.org/drawingml/2006/main" noChangeAspect="1"/>
+            </wp:cNvGraphicFramePr>
+            <a:graphic xmlns:a="http://schemas.openxmlformats.org/drawingml/2006/main">
+              <a:graphicData uri="http://schemas.openxmlformats.org/drawingml/2006/picture">
+                <pic:pic xmlns:pic="http://schemas.openxmlformats.org/drawingml/2006/picture">
+                  <pic:nvPicPr>
+                    <pic:cNvPr id="1" name=""/>
+                    <pic:cNvPicPr/>
+                  </pic:nvPicPr>
+                  <pic:blipFill>
+                    <a:blip r:embed="rId35"/>
+                    <a:stretch>
+                      <a:fillRect/>
+                    </a:stretch>
+                  </pic:blipFill>
+                  <pic:spPr>
+                    <a:xfrm>
+                      <a:off x="0" y="0"/>
+                      <a:ext cx="5943600" cy="3230245"/>
+                    </a:xfrm>
+                    <a:prstGeom prst="rect">
+                      <a:avLst/>
+                    </a:prstGeom>
+                  </pic:spPr>
+                </pic:pic>
+              </a:graphicData>
+            </a:graphic>
+          </wp:inline>
+        </w:drawing>
+      </w:r>
+    </w:p>
+    <w:p>
+      <w:r>
+        <w:t>Activation function is applied on hidden layers and output layer.</w:t>
+      </w:r>
+    </w:p>
+    <w:p>
+      <w:pPr>
+        <w:pStyle w:val="Heading2"/>
+      </w:pPr>
+      <w:r>
+        <w:t>Threshold Function</w:t>
+      </w:r>
+    </w:p>
+    <w:p/>
+    <w:p>
+      <w:r>
+        <w:rPr>
+          <w:noProof/>
+        </w:rPr>
+        <w:drawing>
+          <wp:inline distT="0" distB="0" distL="0" distR="0" wp14:anchorId="42814178" wp14:editId="0A7A4D6E">
+            <wp:extent cx="5943600" cy="2692400"/>
+            <wp:effectExtent l="0" t="0" r="0" b="0"/>
+            <wp:docPr id="10" name="Picture 10"/>
+            <wp:cNvGraphicFramePr>
+              <a:graphicFrameLocks xmlns:a="http://schemas.openxmlformats.org/drawingml/2006/main" noChangeAspect="1"/>
+            </wp:cNvGraphicFramePr>
+            <a:graphic xmlns:a="http://schemas.openxmlformats.org/drawingml/2006/main">
+              <a:graphicData uri="http://schemas.openxmlformats.org/drawingml/2006/picture">
+                <pic:pic xmlns:pic="http://schemas.openxmlformats.org/drawingml/2006/picture">
+                  <pic:nvPicPr>
+                    <pic:cNvPr id="1" name=""/>
+                    <pic:cNvPicPr/>
+                  </pic:nvPicPr>
+                  <pic:blipFill>
+                    <a:blip r:embed="rId36"/>
+                    <a:stretch>
+                      <a:fillRect/>
+                    </a:stretch>
+                  </pic:blipFill>
+                  <pic:spPr>
+                    <a:xfrm>
+                      <a:off x="0" y="0"/>
+                      <a:ext cx="5943600" cy="2692400"/>
+                    </a:xfrm>
+                    <a:prstGeom prst="rect">
+                      <a:avLst/>
+                    </a:prstGeom>
+                  </pic:spPr>
+                </pic:pic>
+              </a:graphicData>
+            </a:graphic>
+          </wp:inline>
+        </w:drawing>
+      </w:r>
+    </w:p>
+    <w:p>
+      <w:r>
+        <w:t xml:space="preserve">If </w:t>
+      </w:r>
+      <w:r>
+        <w:rPr>
+          <w:noProof/>
+        </w:rPr>
+        <w:drawing>
+          <wp:inline distT="0" distB="0" distL="0" distR="0" wp14:anchorId="6F6BCDEA" wp14:editId="3DDE0D4E">
+            <wp:extent cx="474540" cy="369087"/>
+            <wp:effectExtent l="0" t="0" r="1905" b="0"/>
+            <wp:docPr id="11" name="Picture 11"/>
+            <wp:cNvGraphicFramePr>
+              <a:graphicFrameLocks xmlns:a="http://schemas.openxmlformats.org/drawingml/2006/main" noChangeAspect="1"/>
+            </wp:cNvGraphicFramePr>
+            <a:graphic xmlns:a="http://schemas.openxmlformats.org/drawingml/2006/main">
+              <a:graphicData uri="http://schemas.openxmlformats.org/drawingml/2006/picture">
+                <pic:pic xmlns:pic="http://schemas.openxmlformats.org/drawingml/2006/picture">
+                  <pic:nvPicPr>
+                    <pic:cNvPr id="1" name=""/>
+                    <pic:cNvPicPr/>
+                  </pic:nvPicPr>
+                  <pic:blipFill>
+                    <a:blip r:embed="rId37"/>
+                    <a:stretch>
+                      <a:fillRect/>
+                    </a:stretch>
+                  </pic:blipFill>
+                  <pic:spPr>
+                    <a:xfrm>
+                      <a:off x="0" y="0"/>
+                      <a:ext cx="493624" cy="383930"/>
+                    </a:xfrm>
+                    <a:prstGeom prst="rect">
+                      <a:avLst/>
+                    </a:prstGeom>
+                  </pic:spPr>
+                </pic:pic>
+              </a:graphicData>
+            </a:graphic>
+          </wp:inline>
+        </w:drawing>
+      </w:r>
+      <w:r>
+        <w:t xml:space="preserve"> is &lt;0, threshold function returns 0, otherwise it returns 1.</w:t>
+      </w:r>
+      <w:r>
+        <w:t xml:space="preserve"> There is no in between value.</w:t>
+      </w:r>
+    </w:p>
+    <w:p>
+      <w:pPr>
+        <w:pStyle w:val="Heading2"/>
+      </w:pPr>
+      <w:r>
+        <w:t>Sigmoid Function</w:t>
+      </w:r>
+    </w:p>
+    <w:p/>
+    <w:p>
+      <w:r>
+        <w:rPr>
+          <w:noProof/>
+        </w:rPr>
+        <w:lastRenderedPageBreak/>
+        <w:drawing>
+          <wp:inline distT="0" distB="0" distL="0" distR="0" wp14:anchorId="7BF9DA5A" wp14:editId="5AF06CC4">
+            <wp:extent cx="5943600" cy="2980055"/>
+            <wp:effectExtent l="0" t="0" r="0" b="0"/>
+            <wp:docPr id="12" name="Picture 12"/>
+            <wp:cNvGraphicFramePr>
+              <a:graphicFrameLocks xmlns:a="http://schemas.openxmlformats.org/drawingml/2006/main" noChangeAspect="1"/>
+            </wp:cNvGraphicFramePr>
+            <a:graphic xmlns:a="http://schemas.openxmlformats.org/drawingml/2006/main">
+              <a:graphicData uri="http://schemas.openxmlformats.org/drawingml/2006/picture">
+                <pic:pic xmlns:pic="http://schemas.openxmlformats.org/drawingml/2006/picture">
+                  <pic:nvPicPr>
+                    <pic:cNvPr id="1" name=""/>
+                    <pic:cNvPicPr/>
+                  </pic:nvPicPr>
+                  <pic:blipFill>
+                    <a:blip r:embed="rId38"/>
+                    <a:stretch>
+                      <a:fillRect/>
+                    </a:stretch>
+                  </pic:blipFill>
+                  <pic:spPr>
+                    <a:xfrm>
+                      <a:off x="0" y="0"/>
+                      <a:ext cx="5943600" cy="2980055"/>
+                    </a:xfrm>
+                    <a:prstGeom prst="rect">
+                      <a:avLst/>
+                    </a:prstGeom>
+                  </pic:spPr>
+                </pic:pic>
+              </a:graphicData>
+            </a:graphic>
+          </wp:inline>
+        </w:drawing>
+      </w:r>
+    </w:p>
+    <w:p>
+      <w:r>
+        <w:t xml:space="preserve">Sigmoid </w:t>
+      </w:r>
+      <w:proofErr w:type="gramStart"/>
+      <w:r>
+        <w:t xml:space="preserve">function </w:t>
+      </w:r>
+      <w:proofErr w:type="gramEnd"/>
+      <w:r>
+        <w:rPr>
+          <w:noProof/>
+        </w:rPr>
+        <w:drawing>
+          <wp:inline distT="0" distB="0" distL="0" distR="0" wp14:anchorId="5F0A351C" wp14:editId="69FAE073">
+            <wp:extent cx="1619250" cy="581025"/>
+            <wp:effectExtent l="0" t="0" r="0" b="9525"/>
+            <wp:docPr id="24" name="Picture 24"/>
+            <wp:cNvGraphicFramePr>
+              <a:graphicFrameLocks xmlns:a="http://schemas.openxmlformats.org/drawingml/2006/main" noChangeAspect="1"/>
+            </wp:cNvGraphicFramePr>
+            <a:graphic xmlns:a="http://schemas.openxmlformats.org/drawingml/2006/main">
+              <a:graphicData uri="http://schemas.openxmlformats.org/drawingml/2006/picture">
+                <pic:pic xmlns:pic="http://schemas.openxmlformats.org/drawingml/2006/picture">
+                  <pic:nvPicPr>
+                    <pic:cNvPr id="1" name=""/>
+                    <pic:cNvPicPr/>
+                  </pic:nvPicPr>
+                  <pic:blipFill>
+                    <a:blip r:embed="rId39"/>
+                    <a:stretch>
+                      <a:fillRect/>
+                    </a:stretch>
+                  </pic:blipFill>
+                  <pic:spPr>
+                    <a:xfrm>
+                      <a:off x="0" y="0"/>
+                      <a:ext cx="1619250" cy="581025"/>
+                    </a:xfrm>
+                    <a:prstGeom prst="rect">
+                      <a:avLst/>
+                    </a:prstGeom>
+                  </pic:spPr>
+                </pic:pic>
+              </a:graphicData>
+            </a:graphic>
+          </wp:inline>
+        </w:drawing>
+      </w:r>
+      <w:r>
+        <w:t>. This function is also used in Logistic Regression. It is very useful for output layer.</w:t>
+      </w:r>
+      <w:r>
+        <w:t xml:space="preserve"> It returns a</w:t>
+      </w:r>
+      <w:r>
+        <w:t>ny</w:t>
+      </w:r>
+      <w:r>
+        <w:t xml:space="preserve"> value in between 0 and 1.</w:t>
+      </w:r>
+      <w:r>
+        <w:t xml:space="preserve"> </w:t>
+      </w:r>
       <w:bookmarkStart w:id="0" w:name="_GoBack"/>
       <w:bookmarkEnd w:id="0"/>
-    </w:p>
+      <w:r>
+        <w:t>Unlike to Threshold Function, it is not exactly 0 or 1.</w:t>
+      </w:r>
+    </w:p>
+    <w:p>
+      <w:pPr>
+        <w:pStyle w:val="Heading2"/>
+      </w:pPr>
+      <w:r>
+        <w:t>Hyperbolic Tangent (</w:t>
+      </w:r>
+      <w:proofErr w:type="spellStart"/>
+      <w:r>
+        <w:t>tanh</w:t>
+      </w:r>
+      <w:proofErr w:type="spellEnd"/>
+      <w:r>
+        <w:t>) Function</w:t>
+      </w:r>
+    </w:p>
+    <w:p/>
+    <w:p>
+      <w:r>
+        <w:rPr>
+          <w:noProof/>
+        </w:rPr>
+        <w:drawing>
+          <wp:inline distT="0" distB="0" distL="0" distR="0" wp14:anchorId="11554B59" wp14:editId="10384D9B">
+            <wp:extent cx="5943600" cy="2980055"/>
+            <wp:effectExtent l="0" t="0" r="0" b="0"/>
+            <wp:docPr id="36" name="Picture 36"/>
+            <wp:cNvGraphicFramePr>
+              <a:graphicFrameLocks xmlns:a="http://schemas.openxmlformats.org/drawingml/2006/main" noChangeAspect="1"/>
+            </wp:cNvGraphicFramePr>
+            <a:graphic xmlns:a="http://schemas.openxmlformats.org/drawingml/2006/main">
+              <a:graphicData uri="http://schemas.openxmlformats.org/drawingml/2006/picture">
+                <pic:pic xmlns:pic="http://schemas.openxmlformats.org/drawingml/2006/picture">
+                  <pic:nvPicPr>
+                    <pic:cNvPr id="1" name=""/>
+                    <pic:cNvPicPr/>
+                  </pic:nvPicPr>
+                  <pic:blipFill>
+                    <a:blip r:embed="rId40"/>
+                    <a:stretch>
+                      <a:fillRect/>
+                    </a:stretch>
+                  </pic:blipFill>
+                  <pic:spPr>
+                    <a:xfrm>
+                      <a:off x="0" y="0"/>
+                      <a:ext cx="5943600" cy="2980055"/>
+                    </a:xfrm>
+                    <a:prstGeom prst="rect">
+                      <a:avLst/>
+                    </a:prstGeom>
+                  </pic:spPr>
+                </pic:pic>
+              </a:graphicData>
+            </a:graphic>
+          </wp:inline>
+        </w:drawing>
+      </w:r>
+    </w:p>
+    <w:p>
+      <w:r>
+        <w:t>It is very much similar to Sigmoid Function. Instead of 0 to 1, it goes from -1 to 1. It is zero-centered.</w:t>
+      </w:r>
+    </w:p>
+    <w:p/>
+    <w:p>
+      <w:pPr>
+        <w:pStyle w:val="Heading2"/>
+      </w:pPr>
+      <w:proofErr w:type="spellStart"/>
+      <w:r>
+        <w:t>ReLU</w:t>
+      </w:r>
+      <w:proofErr w:type="spellEnd"/>
+      <w:r>
+        <w:t xml:space="preserve"> (Rectified Linear Unit) Function</w:t>
+      </w:r>
+    </w:p>
+    <w:p/>
+    <w:p>
+      <w:r>
+        <w:rPr>
+          <w:noProof/>
+        </w:rPr>
+        <w:drawing>
+          <wp:inline distT="0" distB="0" distL="0" distR="0" wp14:anchorId="4A0137FB" wp14:editId="04E9462A">
+            <wp:extent cx="5943600" cy="3211195"/>
+            <wp:effectExtent l="0" t="0" r="0" b="8255"/>
+            <wp:docPr id="34" name="Picture 34"/>
+            <wp:cNvGraphicFramePr>
+              <a:graphicFrameLocks xmlns:a="http://schemas.openxmlformats.org/drawingml/2006/main" noChangeAspect="1"/>
+            </wp:cNvGraphicFramePr>
+            <a:graphic xmlns:a="http://schemas.openxmlformats.org/drawingml/2006/main">
+              <a:graphicData uri="http://schemas.openxmlformats.org/drawingml/2006/picture">
+                <pic:pic xmlns:pic="http://schemas.openxmlformats.org/drawingml/2006/picture">
+                  <pic:nvPicPr>
+                    <pic:cNvPr id="1" name=""/>
+                    <pic:cNvPicPr/>
+                  </pic:nvPicPr>
+                  <pic:blipFill>
+                    <a:blip r:embed="rId41"/>
+                    <a:stretch>
+                      <a:fillRect/>
+                    </a:stretch>
+                  </pic:blipFill>
+                  <pic:spPr>
+                    <a:xfrm>
+                      <a:off x="0" y="0"/>
+                      <a:ext cx="5943600" cy="3211195"/>
+                    </a:xfrm>
+                    <a:prstGeom prst="rect">
+                      <a:avLst/>
+                    </a:prstGeom>
+                  </pic:spPr>
+                </pic:pic>
+              </a:graphicData>
+            </a:graphic>
+          </wp:inline>
+        </w:drawing>
+      </w:r>
+    </w:p>
+    <w:p>
+      <w:r>
+        <w:t>Rectifier function</w:t>
+      </w:r>
+      <w:r>
+        <w:rPr>
+          <w:noProof/>
+        </w:rPr>
+        <w:drawing>
+          <wp:inline distT="0" distB="0" distL="0" distR="0" wp14:anchorId="3AC67598" wp14:editId="37445DAC">
+            <wp:extent cx="2000250" cy="514350"/>
+            <wp:effectExtent l="0" t="0" r="0" b="0"/>
+            <wp:docPr id="35" name="Picture 35"/>
+            <wp:cNvGraphicFramePr>
+              <a:graphicFrameLocks xmlns:a="http://schemas.openxmlformats.org/drawingml/2006/main" noChangeAspect="1"/>
+            </wp:cNvGraphicFramePr>
+            <a:graphic xmlns:a="http://schemas.openxmlformats.org/drawingml/2006/main">
+              <a:graphicData uri="http://schemas.openxmlformats.org/drawingml/2006/picture">
+                <pic:pic xmlns:pic="http://schemas.openxmlformats.org/drawingml/2006/picture">
+                  <pic:nvPicPr>
+                    <pic:cNvPr id="1" name=""/>
+                    <pic:cNvPicPr/>
+                  </pic:nvPicPr>
+                  <pic:blipFill>
+                    <a:blip r:embed="rId42"/>
+                    <a:stretch>
+                      <a:fillRect/>
+                    </a:stretch>
+                  </pic:blipFill>
+                  <pic:spPr>
+                    <a:xfrm>
+                      <a:off x="0" y="0"/>
+                      <a:ext cx="2000250" cy="514350"/>
+                    </a:xfrm>
+                    <a:prstGeom prst="rect">
+                      <a:avLst/>
+                    </a:prstGeom>
+                  </pic:spPr>
+                </pic:pic>
+              </a:graphicData>
+            </a:graphic>
+          </wp:inline>
+        </w:drawing>
+      </w:r>
+      <w:r>
+        <w:t>. It is one of the most used and important Activation Function.</w:t>
+      </w:r>
+    </w:p>
+    <w:p>
+      <w:pPr>
+        <w:pStyle w:val="Heading2"/>
+      </w:pPr>
+      <w:r>
+        <w:t xml:space="preserve">Leaky </w:t>
+      </w:r>
+      <w:proofErr w:type="spellStart"/>
+      <w:r>
+        <w:t>ReLU</w:t>
+      </w:r>
+      <w:proofErr w:type="spellEnd"/>
+      <w:r>
+        <w:t xml:space="preserve"> (Parametric </w:t>
+      </w:r>
+      <w:proofErr w:type="spellStart"/>
+      <w:r>
+        <w:t>ReLU</w:t>
+      </w:r>
+      <w:proofErr w:type="spellEnd"/>
+      <w:r>
+        <w:t>)</w:t>
+      </w:r>
+    </w:p>
+    <w:p>
+      <w:r>
+        <w:t>From Neural Network.docx document</w:t>
+      </w:r>
+    </w:p>
+    <w:p>
+      <w:r>
+        <w:rPr>
+          <w:noProof/>
+        </w:rPr>
+        <w:lastRenderedPageBreak/>
+        <w:drawing>
+          <wp:inline distT="0" distB="0" distL="0" distR="0" wp14:anchorId="79FC714F" wp14:editId="6493DB35">
+            <wp:extent cx="5943600" cy="3122930"/>
+            <wp:effectExtent l="0" t="0" r="0" b="1270"/>
+            <wp:docPr id="269" name="Picture 269"/>
+            <wp:cNvGraphicFramePr>
+              <a:graphicFrameLocks xmlns:a="http://schemas.openxmlformats.org/drawingml/2006/main" noChangeAspect="1"/>
+            </wp:cNvGraphicFramePr>
+            <a:graphic xmlns:a="http://schemas.openxmlformats.org/drawingml/2006/main">
+              <a:graphicData uri="http://schemas.openxmlformats.org/drawingml/2006/picture">
+                <pic:pic xmlns:pic="http://schemas.openxmlformats.org/drawingml/2006/picture">
+                  <pic:nvPicPr>
+                    <pic:cNvPr id="1" name=""/>
+                    <pic:cNvPicPr/>
+                  </pic:nvPicPr>
+                  <pic:blipFill>
+                    <a:blip r:embed="rId43"/>
+                    <a:stretch>
+                      <a:fillRect/>
+                    </a:stretch>
+                  </pic:blipFill>
+                  <pic:spPr>
+                    <a:xfrm>
+                      <a:off x="0" y="0"/>
+                      <a:ext cx="5943600" cy="3122930"/>
+                    </a:xfrm>
+                    <a:prstGeom prst="rect">
+                      <a:avLst/>
+                    </a:prstGeom>
+                  </pic:spPr>
+                </pic:pic>
+              </a:graphicData>
+            </a:graphic>
+          </wp:inline>
+        </w:drawing>
+      </w:r>
+    </w:p>
+    <w:p>
+      <w:r>
+        <w:rPr>
+          <w:noProof/>
+        </w:rPr>
+        <w:drawing>
+          <wp:inline distT="0" distB="0" distL="0" distR="0" wp14:anchorId="174D75AB" wp14:editId="11A7ECCD">
+            <wp:extent cx="266700" cy="342900"/>
+            <wp:effectExtent l="0" t="0" r="0" b="0"/>
+            <wp:docPr id="270" name="Picture 270"/>
+            <wp:cNvGraphicFramePr>
+              <a:graphicFrameLocks xmlns:a="http://schemas.openxmlformats.org/drawingml/2006/main" noChangeAspect="1"/>
+            </wp:cNvGraphicFramePr>
+            <a:graphic xmlns:a="http://schemas.openxmlformats.org/drawingml/2006/main">
+              <a:graphicData uri="http://schemas.openxmlformats.org/drawingml/2006/picture">
+                <pic:pic xmlns:pic="http://schemas.openxmlformats.org/drawingml/2006/picture">
+                  <pic:nvPicPr>
+                    <pic:cNvPr id="1" name=""/>
+                    <pic:cNvPicPr/>
+                  </pic:nvPicPr>
+                  <pic:blipFill>
+                    <a:blip r:embed="rId44"/>
+                    <a:stretch>
+                      <a:fillRect/>
+                    </a:stretch>
+                  </pic:blipFill>
+                  <pic:spPr>
+                    <a:xfrm>
+                      <a:off x="0" y="0"/>
+                      <a:ext cx="266700" cy="342900"/>
+                    </a:xfrm>
+                    <a:prstGeom prst="rect">
+                      <a:avLst/>
+                    </a:prstGeom>
+                  </pic:spPr>
+                </pic:pic>
+              </a:graphicData>
+            </a:graphic>
+          </wp:inline>
+        </w:drawing>
+      </w:r>
+      <w:r>
+        <w:t xml:space="preserve"> </w:t>
+      </w:r>
+      <w:proofErr w:type="gramStart"/>
+      <w:r>
+        <w:t>is</w:t>
+      </w:r>
+      <w:proofErr w:type="gramEnd"/>
+      <w:r>
+        <w:t xml:space="preserve"> a very small positive constant like 0.01, 0.02.</w:t>
+      </w:r>
+    </w:p>
+    <w:p>
+      <w:r>
+        <w:rPr>
+          <w:noProof/>
+        </w:rPr>
+        <w:drawing>
+          <wp:inline distT="0" distB="0" distL="0" distR="0" wp14:anchorId="7234397B" wp14:editId="588E08B0">
+            <wp:extent cx="3211346" cy="3194050"/>
+            <wp:effectExtent l="0" t="0" r="8255" b="6350"/>
+            <wp:docPr id="271" name="Picture 271"/>
+            <wp:cNvGraphicFramePr>
+              <a:graphicFrameLocks xmlns:a="http://schemas.openxmlformats.org/drawingml/2006/main" noChangeAspect="1"/>
+            </wp:cNvGraphicFramePr>
+            <a:graphic xmlns:a="http://schemas.openxmlformats.org/drawingml/2006/main">
+              <a:graphicData uri="http://schemas.openxmlformats.org/drawingml/2006/picture">
+                <pic:pic xmlns:pic="http://schemas.openxmlformats.org/drawingml/2006/picture">
+                  <pic:nvPicPr>
+                    <pic:cNvPr id="1" name=""/>
+                    <pic:cNvPicPr/>
+                  </pic:nvPicPr>
+                  <pic:blipFill>
+                    <a:blip r:embed="rId45"/>
+                    <a:stretch>
+                      <a:fillRect/>
+                    </a:stretch>
+                  </pic:blipFill>
+                  <pic:spPr>
+                    <a:xfrm>
+                      <a:off x="0" y="0"/>
+                      <a:ext cx="3224260" cy="3206894"/>
+                    </a:xfrm>
+                    <a:prstGeom prst="rect">
+                      <a:avLst/>
+                    </a:prstGeom>
+                  </pic:spPr>
+                </pic:pic>
+              </a:graphicData>
+            </a:graphic>
+          </wp:inline>
+        </w:drawing>
+      </w:r>
+    </w:p>
+    <w:p/>
+    <w:p>
+      <w:pPr>
+        <w:pStyle w:val="Heading2"/>
+      </w:pPr>
+      <w:r>
+        <w:t>More Information</w:t>
+      </w:r>
+    </w:p>
+    <w:p/>
+    <w:p>
+      <w:r>
+        <w:rPr>
+          <w:noProof/>
+        </w:rPr>
+        <w:lastRenderedPageBreak/>
+        <w:drawing>
+          <wp:inline distT="0" distB="0" distL="0" distR="0" wp14:anchorId="28285338" wp14:editId="29BDEBDC">
+            <wp:extent cx="5943600" cy="2790825"/>
+            <wp:effectExtent l="0" t="0" r="0" b="9525"/>
+            <wp:docPr id="37" name="Picture 37"/>
+            <wp:cNvGraphicFramePr>
+              <a:graphicFrameLocks xmlns:a="http://schemas.openxmlformats.org/drawingml/2006/main" noChangeAspect="1"/>
+            </wp:cNvGraphicFramePr>
+            <a:graphic xmlns:a="http://schemas.openxmlformats.org/drawingml/2006/main">
+              <a:graphicData uri="http://schemas.openxmlformats.org/drawingml/2006/picture">
+                <pic:pic xmlns:pic="http://schemas.openxmlformats.org/drawingml/2006/picture">
+                  <pic:nvPicPr>
+                    <pic:cNvPr id="1" name=""/>
+                    <pic:cNvPicPr/>
+                  </pic:nvPicPr>
+                  <pic:blipFill>
+                    <a:blip r:embed="rId46"/>
+                    <a:stretch>
+                      <a:fillRect/>
+                    </a:stretch>
+                  </pic:blipFill>
+                  <pic:spPr>
+                    <a:xfrm>
+                      <a:off x="0" y="0"/>
+                      <a:ext cx="5943600" cy="2790825"/>
+                    </a:xfrm>
+                    <a:prstGeom prst="rect">
+                      <a:avLst/>
+                    </a:prstGeom>
+                  </pic:spPr>
+                </pic:pic>
+              </a:graphicData>
+            </a:graphic>
+          </wp:inline>
+        </w:drawing>
+      </w:r>
+    </w:p>
+    <w:p>
+      <w:pPr>
+        <w:pStyle w:val="Heading2"/>
+      </w:pPr>
+      <w:r>
+        <w:t>Which Activation Function to use?</w:t>
+      </w:r>
+    </w:p>
+    <w:p/>
+    <w:p>
+      <w:r>
+        <w:t xml:space="preserve">If Dependent Variable is binary, 0 or 1, which activation function would you </w:t>
+      </w:r>
+      <w:proofErr w:type="gramStart"/>
+      <w:r>
+        <w:t>use.</w:t>
+      </w:r>
+      <w:proofErr w:type="gramEnd"/>
+    </w:p>
+    <w:p>
+      <w:r>
+        <w:rPr>
+          <w:noProof/>
+        </w:rPr>
+        <w:drawing>
+          <wp:inline distT="0" distB="0" distL="0" distR="0" wp14:anchorId="41B4E1DF" wp14:editId="64B1E770">
+            <wp:extent cx="5943600" cy="2825115"/>
+            <wp:effectExtent l="0" t="0" r="0" b="0"/>
+            <wp:docPr id="38" name="Picture 38"/>
+            <wp:cNvGraphicFramePr>
+              <a:graphicFrameLocks xmlns:a="http://schemas.openxmlformats.org/drawingml/2006/main" noChangeAspect="1"/>
+            </wp:cNvGraphicFramePr>
+            <a:graphic xmlns:a="http://schemas.openxmlformats.org/drawingml/2006/main">
+              <a:graphicData uri="http://schemas.openxmlformats.org/drawingml/2006/picture">
+                <pic:pic xmlns:pic="http://schemas.openxmlformats.org/drawingml/2006/picture">
+                  <pic:nvPicPr>
+                    <pic:cNvPr id="1" name=""/>
+                    <pic:cNvPicPr/>
+                  </pic:nvPicPr>
+                  <pic:blipFill>
+                    <a:blip r:embed="rId47"/>
+                    <a:stretch>
+                      <a:fillRect/>
+                    </a:stretch>
+                  </pic:blipFill>
+                  <pic:spPr>
+                    <a:xfrm>
+                      <a:off x="0" y="0"/>
+                      <a:ext cx="5943600" cy="2825115"/>
+                    </a:xfrm>
+                    <a:prstGeom prst="rect">
+                      <a:avLst/>
+                    </a:prstGeom>
+                  </pic:spPr>
+                </pic:pic>
+              </a:graphicData>
+            </a:graphic>
+          </wp:inline>
+        </w:drawing>
+      </w:r>
+    </w:p>
+    <w:p/>
     <w:sectPr>
       <w:pgSz w:w="12240" w:h="15840"/>
       <w:pgMar w:top="1440" w:right="1440" w:bottom="1440" w:left="1440" w:header="720" w:footer="720" w:gutter="0"/>
@@ -1790,9 +2510,32 @@
       <w:szCs w:val="32"/>
     </w:rPr>
   </w:style>
+  <w:style w:type="paragraph" w:styleId="Heading2">
+    <w:name w:val="heading 2"/>
+    <w:basedOn w:val="Normal"/>
+    <w:next w:val="Normal"/>
+    <w:link w:val="Heading2Char"/>
+    <w:uiPriority w:val="9"/>
+    <w:unhideWhenUsed/>
+    <w:qFormat/>
+    <w:rsid w:val="002F364B"/>
+    <w:pPr>
+      <w:keepNext/>
+      <w:keepLines/>
+      <w:spacing w:before="40" w:after="0"/>
+      <w:outlineLvl w:val="1"/>
+    </w:pPr>
+    <w:rPr>
+      <w:rFonts w:asciiTheme="majorHAnsi" w:eastAsiaTheme="majorEastAsia" w:hAnsiTheme="majorHAnsi" w:cstheme="majorBidi"/>
+      <w:color w:val="2E74B5" w:themeColor="accent1" w:themeShade="BF"/>
+      <w:sz w:val="26"/>
+      <w:szCs w:val="26"/>
+    </w:rPr>
+  </w:style>
   <w:style w:type="character" w:default="1" w:styleId="DefaultParagraphFont">
     <w:name w:val="Default Paragraph Font"/>
     <w:uiPriority w:val="1"/>
+    <w:semiHidden/>
     <w:unhideWhenUsed/>
   </w:style>
   <w:style w:type="table" w:default="1" w:styleId="TableNormal">
@@ -1848,6 +2591,19 @@
     <w:pPr>
       <w:spacing w:after="0" w:line="240" w:lineRule="auto"/>
     </w:pPr>
+  </w:style>
+  <w:style w:type="character" w:customStyle="1" w:styleId="Heading2Char">
+    <w:name w:val="Heading 2 Char"/>
+    <w:basedOn w:val="DefaultParagraphFont"/>
+    <w:link w:val="Heading2"/>
+    <w:uiPriority w:val="9"/>
+    <w:rsid w:val="002F364B"/>
+    <w:rPr>
+      <w:rFonts w:asciiTheme="majorHAnsi" w:eastAsiaTheme="majorEastAsia" w:hAnsiTheme="majorHAnsi" w:cstheme="majorBidi"/>
+      <w:color w:val="2E74B5" w:themeColor="accent1" w:themeShade="BF"/>
+      <w:sz w:val="26"/>
+      <w:szCs w:val="26"/>
+    </w:rPr>
   </w:style>
 </w:styles>
 </file>
@@ -2118,7 +2874,7 @@
 </file>
 
 <file path=customXml/itemProps1.xml><?xml version="1.0" encoding="utf-8"?>
-<ds:datastoreItem xmlns:ds="http://schemas.openxmlformats.org/officeDocument/2006/customXml" ds:itemID="{1E322D19-0097-4F31-8A71-3F845558F60A}">
+<ds:datastoreItem xmlns:ds="http://schemas.openxmlformats.org/officeDocument/2006/customXml" ds:itemID="{3E673952-8079-4010-8FE6-2350E9D5F8F8}">
   <ds:schemaRefs>
     <ds:schemaRef ds:uri="http://schemas.openxmlformats.org/officeDocument/2006/bibliography"/>
   </ds:schemaRefs>
